--- a/Docs/OverallOutline.docx
+++ b/Docs/OverallOutline.docx
@@ -14,6 +14,14 @@
         </w:rPr>
         <w:t>So let’s get started! I have something setup already. It has a lot of stuff already built in but not yet active.</w:t>
       </w:r>
+      <w:r>
+        <w:rPr>
+          <w:lang w:val="en-CA"/>
+        </w:rPr>
+        <w:t xml:space="preserve"> It really just acts like a normal OOTB app.</w:t>
+      </w:r>
+      <w:bookmarkStart w:id="0" w:name="_GoBack"/>
+      <w:bookmarkEnd w:id="0"/>
     </w:p>
     <w:p>
       <w:pPr>
@@ -5553,8 +5561,6 @@
           <w:lang w:val="en-CA"/>
         </w:rPr>
       </w:pPr>
-      <w:bookmarkStart w:id="0" w:name="_GoBack"/>
-      <w:bookmarkEnd w:id="0"/>
       <w:r>
         <w:rPr>
           <w:lang w:val="en-CA"/>
